--- a/Poster and Abstracts/Abstract.docx
+++ b/Poster and Abstracts/Abstract.docx
@@ -65,13 +65,51 @@
       <w:pPr>
         <w:spacing w:line="240" w:lineRule="auto"/>
       </w:pPr>
+      <w:r>
+        <w:t>Numerical Methods for Assessing the Thermal Conductivity Performance of Aerogel Using the Boltzmann Transport Equation</w:t>
+      </w:r>
     </w:p>
     <w:p>
       <w:pPr>
         <w:spacing w:line="240" w:lineRule="auto"/>
       </w:pPr>
-      <w:r>
-        <w:t xml:space="preserve">Abstract: Space is a domain of temperature and radiation extremes, and to this end multi-layer insulation applications are key in protecting vital components in satellites. Aerogel has been recognized as an ideal material for insulation design do to its low thermal conductivity, therefore </w:t>
+    </w:p>
+    <w:p>
+      <w:pPr>
+        <w:spacing w:line="240" w:lineRule="auto"/>
+      </w:pPr>
+      <w:r>
+        <w:t xml:space="preserve">Abstract: Space is a domain of temperature and radiation extremes, and to this end multi-layer </w:t>
+      </w:r>
+      <w:r>
+        <w:t>insulation applications (MLI)</w:t>
+      </w:r>
+      <w:r>
+        <w:t xml:space="preserve"> are</w:t>
+      </w:r>
+      <w:r>
+        <w:t xml:space="preserve"> crucial for</w:t>
+      </w:r>
+      <w:r>
+        <w:t xml:space="preserve"> protecting vital components </w:t>
+      </w:r>
+      <w:r>
+        <w:t>on</w:t>
+      </w:r>
+      <w:r>
+        <w:t xml:space="preserve"> satellites. Aerogel has </w:t>
+      </w:r>
+      <w:r>
+        <w:t xml:space="preserve">emerged </w:t>
+      </w:r>
+      <w:r>
+        <w:t>as an ideal material for insulation design d</w:t>
+      </w:r>
+      <w:r>
+        <w:t>ue</w:t>
+      </w:r>
+      <w:r>
+        <w:t xml:space="preserve"> to its low thermal conductivity, therefore </w:t>
       </w:r>
       <w:r>
         <w:t xml:space="preserve">the effective </w:t>
@@ -86,8 +124,248 @@
         <w:t xml:space="preserve"> </w:t>
       </w:r>
       <w:r>
-        <w:t xml:space="preserve">aerogel conduction has been a key area of research. Due its nonporous nanoscale structure, Fourier’s Law cannot be utilized to model heat transfer. Instead, the Boltzmann </w:t>
-      </w:r>
+        <w:t xml:space="preserve">aerogel conduction has been a key area of research. </w:t>
+      </w:r>
+      <w:r>
+        <w:t>Aerogel is a nonporous</w:t>
+      </w:r>
+      <w:r>
+        <w:t xml:space="preserve"> structure</w:t>
+      </w:r>
+      <w:r>
+        <w:t xml:space="preserve"> that does not adhere to </w:t>
+      </w:r>
+      <w:r>
+        <w:t xml:space="preserve">Fourier’s Law </w:t>
+      </w:r>
+      <w:r>
+        <w:t>of heat transfer</w:t>
+      </w:r>
+      <w:r>
+        <w:t>. Instead, the Boltzmann</w:t>
+      </w:r>
+      <w:r>
+        <w:t xml:space="preserve"> transport equation (BTE) </w:t>
+      </w:r>
+      <w:r>
+        <w:t>is essential t</w:t>
+      </w:r>
+      <w:r>
+        <w:t xml:space="preserve">o effectively model heat transfer. </w:t>
+      </w:r>
+      <w:r>
+        <w:t>This project focused on developing a numerical method of solving the BTE</w:t>
+      </w:r>
+      <w:r>
+        <w:t xml:space="preserve"> to model the effects of aerogel in different MLI configurations. </w:t>
+      </w:r>
+      <w:r>
+        <w:t>The Gaussian</w:t>
+      </w:r>
+      <w:r>
+        <w:t xml:space="preserve"> quadrature method was implemented to solve the BTE</w:t>
+      </w:r>
+      <w:r>
+        <w:t xml:space="preserve"> in different directions to account for the change in phonon energy density (</w:t>
+      </w:r>
+      <w:proofErr w:type="spellStart"/>
+      <w:r>
+        <w:t>Hamian</w:t>
+      </w:r>
+      <w:proofErr w:type="spellEnd"/>
+      <w:r>
+        <w:t xml:space="preserve">, Yamada, </w:t>
+      </w:r>
+      <w:proofErr w:type="spellStart"/>
+      <w:r>
+        <w:t>Faghri</w:t>
+      </w:r>
+      <w:proofErr w:type="spellEnd"/>
+      <w:r>
+        <w:t xml:space="preserve">, &amp; Park, 2015). </w:t>
+      </w:r>
+    </w:p>
+    <w:p>
+      <w:pPr>
+        <w:spacing w:line="240" w:lineRule="auto"/>
+      </w:pPr>
+    </w:p>
+    <w:p>
+      <w:pPr>
+        <w:spacing w:line="240" w:lineRule="auto"/>
+        <w:jc w:val="center"/>
+      </w:pPr>
+      <w:r>
+        <w:t xml:space="preserve">References </w:t>
+      </w:r>
+    </w:p>
+    <w:p>
+      <w:pPr>
+        <w:pStyle w:val="NormalWeb"/>
+        <w:rPr>
+          <w:rStyle w:val="Hyperlink"/>
+          <w:rFonts w:eastAsiaTheme="majorEastAsia"/>
+        </w:rPr>
+      </w:pPr>
+      <w:proofErr w:type="spellStart"/>
+      <w:r>
+        <w:t>Hamian</w:t>
+      </w:r>
+      <w:proofErr w:type="spellEnd"/>
+      <w:r>
+        <w:t xml:space="preserve">, S., Yamada, T., </w:t>
+      </w:r>
+      <w:proofErr w:type="spellStart"/>
+      <w:r>
+        <w:t>Faghri</w:t>
+      </w:r>
+      <w:proofErr w:type="spellEnd"/>
+      <w:r>
+        <w:t xml:space="preserve">, M., &amp; Park, K. (2015). Finite element analysis of transient ballistic–diffusive phonon heat transport in two-dimensional domains. </w:t>
+      </w:r>
+      <w:r>
+        <w:rPr>
+          <w:rStyle w:val="Emphasis"/>
+          <w:rFonts w:eastAsiaTheme="majorEastAsia"/>
+        </w:rPr>
+        <w:t>International Journal of Heat and Mass Transfer, 80,</w:t>
+      </w:r>
+      <w:r>
+        <w:t xml:space="preserve"> 781-788. </w:t>
+      </w:r>
+      <w:hyperlink r:id="rId4" w:tgtFrame="_new" w:history="1">
+        <w:r>
+          <w:rPr>
+            <w:rStyle w:val="Hyperlink"/>
+            <w:rFonts w:eastAsiaTheme="majorEastAsia"/>
+          </w:rPr>
+          <w:t>https://doi.org/10.1016/j.ijheatmasstransfer.2014.09.073</w:t>
+        </w:r>
+      </w:hyperlink>
+    </w:p>
+    <w:p>
+      <w:pPr>
+        <w:pStyle w:val="NormalWeb"/>
+        <w:rPr>
+          <w:rStyle w:val="Hyperlink"/>
+          <w:rFonts w:eastAsiaTheme="majorEastAsia"/>
+          <w:b/>
+          <w:bCs/>
+          <w:color w:val="auto"/>
+          <w:u w:val="none"/>
+        </w:rPr>
+      </w:pPr>
+    </w:p>
+    <w:p>
+      <w:pPr>
+        <w:pStyle w:val="NormalWeb"/>
+        <w:rPr>
+          <w:rStyle w:val="Hyperlink"/>
+          <w:rFonts w:eastAsiaTheme="majorEastAsia"/>
+          <w:b/>
+          <w:bCs/>
+          <w:color w:val="auto"/>
+          <w:u w:val="none"/>
+        </w:rPr>
+      </w:pPr>
+      <w:r>
+        <w:rPr>
+          <w:rStyle w:val="Hyperlink"/>
+          <w:rFonts w:eastAsiaTheme="majorEastAsia"/>
+          <w:b/>
+          <w:bCs/>
+          <w:color w:val="auto"/>
+          <w:u w:val="none"/>
+        </w:rPr>
+        <w:t>[Submission Response]</w:t>
+      </w:r>
+    </w:p>
+    <w:p>
+      <w:pPr>
+        <w:pStyle w:val="NormalWeb"/>
+        <w:rPr>
+          <w:sz w:val="28"/>
+          <w:szCs w:val="28"/>
+        </w:rPr>
+      </w:pPr>
+      <w:r>
+        <w:t>IMPORTANT INFORMATION - PLEASE READ AND SAVE: An email confirmation will be sent to you shortly. This email contains a link to edit your response, should you have any changes to make before the submission deadline (June 11th).</w:t>
+      </w:r>
+      <w:r>
+        <w:br/>
+      </w:r>
+      <w:r>
+        <w:br/>
+        <w:t xml:space="preserve">Decisions about which papers have been accepted to present at </w:t>
+      </w:r>
+      <w:proofErr w:type="spellStart"/>
+      <w:r>
+        <w:t>Mathfest</w:t>
+      </w:r>
+      <w:proofErr w:type="spellEnd"/>
+      <w:r>
+        <w:t xml:space="preserve"> will be made during the last week of June. If you do not get a response from us by the end of the month (either accept or reject), please contact Eric Ruggieri, </w:t>
+      </w:r>
+      <w:hyperlink r:id="rId5" w:history="1">
+        <w:r>
+          <w:rPr>
+            <w:rStyle w:val="Hyperlink"/>
+            <w:rFonts w:eastAsiaTheme="majorEastAsia"/>
+          </w:rPr>
+          <w:t>eruggier@holycross.edu</w:t>
+        </w:r>
+      </w:hyperlink>
+      <w:r>
+        <w:br/>
+      </w:r>
+      <w:r>
+        <w:br/>
+        <w:t xml:space="preserve">Please note that all student presenters are required to be registered for MAA </w:t>
+      </w:r>
+      <w:proofErr w:type="spellStart"/>
+      <w:r>
+        <w:t>MathFest</w:t>
+      </w:r>
+      <w:proofErr w:type="spellEnd"/>
+      <w:r>
+        <w:t xml:space="preserve">. However, you may want to wait to register for the conference until you know whether or not your abstract </w:t>
+      </w:r>
+      <w:r>
+        <w:lastRenderedPageBreak/>
+        <w:t xml:space="preserve">has been accepted. To register for </w:t>
+      </w:r>
+      <w:proofErr w:type="spellStart"/>
+      <w:r>
+        <w:t>Mathfest</w:t>
+      </w:r>
+      <w:proofErr w:type="spellEnd"/>
+      <w:r>
+        <w:t xml:space="preserve">, please go to: </w:t>
+      </w:r>
+      <w:hyperlink r:id="rId6" w:history="1">
+        <w:r>
+          <w:rPr>
+            <w:rStyle w:val="Hyperlink"/>
+            <w:rFonts w:eastAsiaTheme="majorEastAsia"/>
+          </w:rPr>
+          <w:t>https://web.cvent.com/event/bf722b74-52bf-4696-8e1d-dcb3523cd70e/summary</w:t>
+        </w:r>
+      </w:hyperlink>
+    </w:p>
+    <w:p>
+      <w:pPr>
+        <w:spacing w:line="240" w:lineRule="auto"/>
+      </w:pPr>
+    </w:p>
+    <w:p>
+      <w:pPr>
+        <w:spacing w:line="240" w:lineRule="auto"/>
+      </w:pPr>
+    </w:p>
+    <w:p>
+      <w:pPr>
+        <w:spacing w:line="240" w:lineRule="auto"/>
+      </w:pPr>
     </w:p>
     <w:p/>
     <w:sectPr>
@@ -703,6 +981,7 @@
   <w:style w:type="character" w:default="1" w:styleId="DefaultParagraphFont">
     <w:name w:val="Default Paragraph Font"/>
     <w:uiPriority w:val="1"/>
+    <w:semiHidden/>
     <w:unhideWhenUsed/>
   </w:style>
   <w:style w:type="table" w:default="1" w:styleId="TableNormal">
@@ -1014,6 +1293,46 @@
       <w:smallCaps/>
       <w:color w:val="0F4761" w:themeColor="accent1" w:themeShade="BF"/>
       <w:spacing w:val="5"/>
+    </w:rPr>
+  </w:style>
+  <w:style w:type="paragraph" w:styleId="NormalWeb">
+    <w:name w:val="Normal (Web)"/>
+    <w:basedOn w:val="Normal"/>
+    <w:uiPriority w:val="99"/>
+    <w:semiHidden/>
+    <w:unhideWhenUsed/>
+    <w:rsid w:val="00FA6DA8"/>
+    <w:pPr>
+      <w:spacing w:before="100" w:beforeAutospacing="1" w:after="100" w:afterAutospacing="1" w:line="240" w:lineRule="auto"/>
+    </w:pPr>
+    <w:rPr>
+      <w:rFonts w:ascii="Times New Roman" w:eastAsia="Times New Roman" w:hAnsi="Times New Roman" w:cs="Times New Roman"/>
+      <w:kern w:val="0"/>
+      <w:sz w:val="24"/>
+      <w:szCs w:val="24"/>
+    </w:rPr>
+  </w:style>
+  <w:style w:type="character" w:styleId="Emphasis">
+    <w:name w:val="Emphasis"/>
+    <w:basedOn w:val="DefaultParagraphFont"/>
+    <w:uiPriority w:val="20"/>
+    <w:qFormat/>
+    <w:rsid w:val="00FA6DA8"/>
+    <w:rPr>
+      <w:i/>
+      <w:iCs/>
+    </w:rPr>
+  </w:style>
+  <w:style w:type="character" w:styleId="Hyperlink">
+    <w:name w:val="Hyperlink"/>
+    <w:basedOn w:val="DefaultParagraphFont"/>
+    <w:uiPriority w:val="99"/>
+    <w:semiHidden/>
+    <w:unhideWhenUsed/>
+    <w:rsid w:val="00FA6DA8"/>
+    <w:rPr>
+      <w:color w:val="0000FF"/>
+      <w:u w:val="single"/>
     </w:rPr>
   </w:style>
 </w:styles>
